--- a/sistema de login.docx
+++ b/sistema de login.docx
@@ -6,6 +6,7 @@
       <w:pPr>
         <w:rPr>
           <w:rFonts w:hint="cs"/>
+          <w:rtl/>
         </w:rPr>
       </w:pPr>
       <w:r>
@@ -14,6 +15,19 @@
           <w:rtl/>
         </w:rPr>
         <w:t>بسم الله الرحمن الرحيم</w:t>
+      </w:r>
+    </w:p>
+    <w:p>
+      <w:pPr>
+        <w:rPr>
+          <w:lang w:val="pt-BR"/>
+        </w:rPr>
+      </w:pPr>
+      <w:r>
+        <w:rPr>
+          <w:lang w:val="pt-BR"/>
+        </w:rPr>
+        <w:t>Digite a sua idade</w:t>
       </w:r>
       <w:bookmarkStart w:id="0" w:name="_GoBack"/>
       <w:bookmarkEnd w:id="0"/>
